--- a/Lab-3 Report.docx
+++ b/Lab-3 Report.docx
@@ -20,7 +20,15 @@
     </w:p>
     <w:p>
       <w:r>
-        <w:t xml:space="preserve">Built a location service where u can share </w:t>
+        <w:t>Built a locat</w:t>
+      </w:r>
+      <w:r>
+        <w:t>ion service where u can share your</w:t>
+      </w:r>
+      <w:bookmarkStart w:id="0" w:name="_GoBack"/>
+      <w:bookmarkEnd w:id="0"/>
+      <w:r>
+        <w:t xml:space="preserve"> location with </w:t>
       </w:r>
       <w:proofErr w:type="gramStart"/>
       <w:r>
@@ -28,7 +36,7 @@
       </w:r>
       <w:proofErr w:type="gramEnd"/>
       <w:r>
-        <w:t xml:space="preserve"> location with ur friends.</w:t>
+        <w:t xml:space="preserve"> friends.</w:t>
       </w:r>
     </w:p>
     <w:p>
@@ -119,11 +127,21 @@
     </w:p>
     <w:p>
       <w:r>
+        <w:br w:type="page"/>
+      </w:r>
+    </w:p>
+    <w:p>
+      <w:r>
+        <w:lastRenderedPageBreak/>
+        <w:t>Facebook link</w:t>
+      </w:r>
+    </w:p>
+    <w:p>
+      <w:r>
         <w:rPr>
           <w:noProof/>
           <w:lang w:eastAsia="en-US"/>
         </w:rPr>
-        <w:lastRenderedPageBreak/>
         <w:drawing>
           <wp:inline distT="0" distB="0" distL="0" distR="0" wp14:anchorId="11F89C15" wp14:editId="315C6EEF">
             <wp:extent cx="5943600" cy="3341370"/>
@@ -203,9 +221,50 @@
       </w:r>
     </w:p>
     <w:p>
-      <w:bookmarkStart w:id="0" w:name="_GoBack"/>
-      <w:bookmarkEnd w:id="0"/>
+      <w:r>
+        <w:rPr>
+          <w:noProof/>
+          <w:lang w:eastAsia="en-US"/>
+        </w:rPr>
+        <w:lastRenderedPageBreak/>
+        <w:drawing>
+          <wp:inline distT="0" distB="0" distL="0" distR="0" wp14:anchorId="470EEEBA" wp14:editId="36222C83">
+            <wp:extent cx="5943600" cy="3341370"/>
+            <wp:effectExtent l="0" t="0" r="0" b="0"/>
+            <wp:docPr id="6" name="Picture 6"/>
+            <wp:cNvGraphicFramePr>
+              <a:graphicFrameLocks xmlns:a="http://schemas.openxmlformats.org/drawingml/2006/main" noChangeAspect="1"/>
+            </wp:cNvGraphicFramePr>
+            <a:graphic xmlns:a="http://schemas.openxmlformats.org/drawingml/2006/main">
+              <a:graphicData uri="http://schemas.openxmlformats.org/drawingml/2006/picture">
+                <pic:pic xmlns:pic="http://schemas.openxmlformats.org/drawingml/2006/picture">
+                  <pic:nvPicPr>
+                    <pic:cNvPr id="1" name=""/>
+                    <pic:cNvPicPr/>
+                  </pic:nvPicPr>
+                  <pic:blipFill>
+                    <a:blip r:embed="rId9"/>
+                    <a:stretch>
+                      <a:fillRect/>
+                    </a:stretch>
+                  </pic:blipFill>
+                  <pic:spPr>
+                    <a:xfrm>
+                      <a:off x="0" y="0"/>
+                      <a:ext cx="5943600" cy="3341370"/>
+                    </a:xfrm>
+                    <a:prstGeom prst="rect">
+                      <a:avLst/>
+                    </a:prstGeom>
+                  </pic:spPr>
+                </pic:pic>
+              </a:graphicData>
+            </a:graphic>
+          </wp:inline>
+        </w:drawing>
+      </w:r>
     </w:p>
+    <w:p/>
     <w:sectPr>
       <w:pgSz w:w="12240" w:h="15840"/>
       <w:pgMar w:top="1440" w:right="1440" w:bottom="1440" w:left="1440" w:header="720" w:footer="720" w:gutter="0"/>
